--- a/Documentations/设计阶段/详细设计文档/userbl模块.docx
+++ b/Documentations/设计阶段/详细设计文档/userbl模块.docx
@@ -3,32 +3,28 @@
 <w:document xmlns:wpc="http://schemas.microsoft.com/office/word/2010/wordprocessingCanvas" xmlns:mo="http://schemas.microsoft.com/office/mac/office/2008/main" xmlns:mc="http://schemas.openxmlformats.org/markup-compatibility/2006" xmlns:mv="urn:schemas-microsoft-com:mac:vml" xmlns:o="urn:schemas-microsoft-com:office:office" xmlns:r="http://schemas.openxmlformats.org/officeDocument/2006/relationships" xmlns:m="http://schemas.openxmlformats.org/officeDocument/2006/math" xmlns:v="urn:schemas-microsoft-com:vml" xmlns:wp14="http://schemas.microsoft.com/office/word/2010/wordprocessingDrawing" xmlns:wp="http://schemas.openxmlformats.org/drawingml/2006/wordprocessingDrawing" xmlns:w10="urn:schemas-microsoft-com:office:word" xmlns:w="http://schemas.openxmlformats.org/wordprocessingml/2006/main" xmlns:w14="http://schemas.microsoft.com/office/word/2010/wordml" xmlns:wpg="http://schemas.microsoft.com/office/word/2010/wordprocessingGroup" xmlns:wpi="http://schemas.microsoft.com/office/word/2010/wordprocessingInk" xmlns:wne="http://schemas.microsoft.com/office/word/2006/wordml" xmlns:wps="http://schemas.microsoft.com/office/word/2010/wordprocessingShape" mc:Ignorable="w14 wp14">
   <w:body>
     <w:p>
-      <w:pPr>
-        <w:rPr>
-          <w:rFonts w:hint="eastAsia"/>
-        </w:rPr>
-      </w:pPr>
-      <w:proofErr w:type="spellStart"/>
       <w:r>
         <w:rPr>
           <w:rFonts w:hint="eastAsia"/>
         </w:rPr>
         <w:t>userbl</w:t>
       </w:r>
-      <w:proofErr w:type="spellEnd"/>
       <w:r>
         <w:rPr>
           <w:rFonts w:hint="eastAsia"/>
         </w:rPr>
         <w:t>模块</w:t>
       </w:r>
+      <w:r>
+        <w:rPr>
+          <w:rFonts w:hint="eastAsia"/>
+        </w:rPr>
+        <w:t>的静态结构和动态行为</w:t>
+      </w:r>
+      <w:bookmarkStart w:id="0" w:name="_GoBack"/>
+      <w:bookmarkEnd w:id="0"/>
     </w:p>
     <w:p>
-      <w:pPr>
-        <w:rPr>
-          <w:rFonts w:hint="eastAsia"/>
-        </w:rPr>
-      </w:pPr>
       <w:r>
         <w:rPr>
           <w:rFonts w:hint="eastAsia"/>
@@ -44,25 +40,13 @@
       </w:r>
     </w:p>
     <w:p>
-      <w:pPr>
-        <w:rPr>
-          <w:rFonts w:hint="eastAsia"/>
-        </w:rPr>
-      </w:pPr>
       <w:r>
         <w:rPr>
           <w:rFonts w:hint="eastAsia"/>
         </w:rPr>
         <w:tab/>
-      </w:r>
-      <w:proofErr w:type="spellStart"/>
-      <w:r>
-        <w:rPr>
-          <w:rFonts w:hint="eastAsia"/>
-        </w:rPr>
         <w:t>userbl</w:t>
       </w:r>
-      <w:proofErr w:type="spellEnd"/>
       <w:r>
         <w:rPr>
           <w:rFonts w:hint="eastAsia"/>
@@ -71,25 +55,13 @@
       </w:r>
     </w:p>
     <w:p>
-      <w:pPr>
-        <w:rPr>
-          <w:rFonts w:hint="eastAsia"/>
-        </w:rPr>
-      </w:pPr>
       <w:r>
         <w:rPr>
           <w:rFonts w:hint="eastAsia"/>
         </w:rPr>
         <w:tab/>
-      </w:r>
-      <w:proofErr w:type="spellStart"/>
-      <w:r>
-        <w:rPr>
-          <w:rFonts w:hint="eastAsia"/>
-        </w:rPr>
         <w:t>userbl</w:t>
       </w:r>
-      <w:proofErr w:type="spellEnd"/>
       <w:r>
         <w:rPr>
           <w:rFonts w:hint="eastAsia"/>
@@ -98,11 +70,6 @@
       </w:r>
     </w:p>
     <w:p>
-      <w:pPr>
-        <w:rPr>
-          <w:rFonts w:hint="eastAsia"/>
-        </w:rPr>
-      </w:pPr>
       <w:r>
         <w:rPr>
           <w:rFonts w:hint="eastAsia"/>
@@ -118,11 +85,6 @@
       </w:r>
     </w:p>
     <w:p>
-      <w:pPr>
-        <w:rPr>
-          <w:rFonts w:hint="eastAsia"/>
-        </w:rPr>
-      </w:pPr>
       <w:r>
         <w:rPr>
           <w:rFonts w:hint="eastAsia"/>
@@ -135,98 +97,84 @@
         </w:rPr>
         <w:t>根据体系结构的设计，系统分为展示层、业务逻辑层和数据层，并在展示层和业务逻辑层之间添加</w:t>
       </w:r>
-      <w:proofErr w:type="spellStart"/>
       <w:r>
         <w:rPr>
           <w:rFonts w:hint="eastAsia"/>
         </w:rPr>
         <w:t>bussinssLogicSerivce.UserblService</w:t>
       </w:r>
-      <w:proofErr w:type="spellEnd"/>
       <w:r>
         <w:rPr>
           <w:rFonts w:hint="eastAsia"/>
         </w:rPr>
         <w:t>接口、在业务逻辑层和数据层之间添加</w:t>
       </w:r>
-      <w:proofErr w:type="spellStart"/>
       <w:r>
         <w:rPr>
           <w:rFonts w:hint="eastAsia"/>
         </w:rPr>
         <w:t>dataService.UserDataService</w:t>
       </w:r>
-      <w:proofErr w:type="spellEnd"/>
       <w:r>
         <w:rPr>
           <w:rFonts w:hint="eastAsia"/>
         </w:rPr>
         <w:t>接口，从而增加了系统的灵活性。我们增加了</w:t>
       </w:r>
-      <w:proofErr w:type="spellStart"/>
       <w:r>
         <w:rPr>
           <w:rFonts w:hint="eastAsia"/>
         </w:rPr>
         <w:t>UserController</w:t>
       </w:r>
-      <w:proofErr w:type="spellEnd"/>
       <w:r>
         <w:rPr>
           <w:rFonts w:hint="eastAsia"/>
         </w:rPr>
         <w:t>从而隔离了业务逻辑职责和逻辑控制职责，这样</w:t>
       </w:r>
-      <w:proofErr w:type="spellStart"/>
       <w:r>
         <w:rPr>
           <w:rFonts w:hint="eastAsia"/>
         </w:rPr>
         <w:t>UserController</w:t>
       </w:r>
-      <w:proofErr w:type="spellEnd"/>
       <w:r>
         <w:rPr>
           <w:rFonts w:hint="eastAsia"/>
         </w:rPr>
         <w:t>会将业务逻辑处理委托给</w:t>
       </w:r>
-      <w:proofErr w:type="spellStart"/>
       <w:r>
         <w:rPr>
           <w:rFonts w:hint="eastAsia"/>
         </w:rPr>
         <w:t>Userbl</w:t>
       </w:r>
-      <w:proofErr w:type="spellEnd"/>
       <w:r>
         <w:rPr>
           <w:rFonts w:hint="eastAsia"/>
         </w:rPr>
         <w:t>对象。</w:t>
       </w:r>
-      <w:proofErr w:type="spellStart"/>
       <w:r>
         <w:rPr>
           <w:rFonts w:hint="eastAsia"/>
         </w:rPr>
         <w:t>UserPO</w:t>
       </w:r>
-      <w:proofErr w:type="spellEnd"/>
       <w:r>
         <w:rPr>
           <w:rFonts w:hint="eastAsia"/>
         </w:rPr>
         <w:t>作为用户信息的持久化对象被添加到设计模型中去的。</w:t>
       </w:r>
-      <w:proofErr w:type="spellStart"/>
       <w:r>
         <w:rPr>
           <w:rFonts w:hint="eastAsia"/>
         </w:rPr>
         <w:t>LogImpl</w:t>
       </w:r>
-      <w:proofErr w:type="spellEnd"/>
       <w:r>
         <w:rPr>
           <w:rFonts w:hint="eastAsia"/>
@@ -235,25 +183,13 @@
       </w:r>
     </w:p>
     <w:p>
-      <w:pPr>
-        <w:rPr>
-          <w:rFonts w:hint="eastAsia"/>
-        </w:rPr>
-      </w:pPr>
       <w:r>
         <w:rPr>
           <w:rFonts w:hint="eastAsia"/>
         </w:rPr>
         <w:tab/>
-      </w:r>
-      <w:proofErr w:type="spellStart"/>
-      <w:r>
-        <w:rPr>
-          <w:rFonts w:hint="eastAsia"/>
-        </w:rPr>
         <w:t>Userbl</w:t>
       </w:r>
-      <w:proofErr w:type="spellEnd"/>
       <w:r>
         <w:rPr>
           <w:rFonts w:hint="eastAsia"/>
@@ -262,11 +198,6 @@
       </w:r>
     </w:p>
     <w:p>
-      <w:pPr>
-        <w:rPr>
-          <w:rFonts w:hint="eastAsia"/>
-        </w:rPr>
-      </w:pPr>
       <w:r>
         <w:rPr>
           <w:rFonts w:hint="eastAsia"/>
@@ -318,24 +249,14 @@
     <w:p>
       <w:pPr>
         <w:jc w:val="left"/>
-        <w:rPr>
-          <w:rFonts w:hint="eastAsia"/>
-        </w:rPr>
       </w:pPr>
       <w:r>
         <w:rPr>
           <w:rFonts w:hint="eastAsia"/>
         </w:rPr>
         <w:tab/>
-      </w:r>
-      <w:proofErr w:type="spellStart"/>
-      <w:r>
-        <w:rPr>
-          <w:rFonts w:hint="eastAsia"/>
-        </w:rPr>
         <w:t>Userbl</w:t>
       </w:r>
-      <w:proofErr w:type="spellEnd"/>
       <w:r>
         <w:rPr>
           <w:rFonts w:hint="eastAsia"/>
@@ -376,9 +297,6 @@
           <w:p>
             <w:pPr>
               <w:jc w:val="center"/>
-              <w:rPr>
-                <w:rFonts w:hint="eastAsia"/>
-              </w:rPr>
             </w:pPr>
             <w:r>
               <w:rPr>
@@ -401,9 +319,6 @@
             <w:pPr>
               <w:jc w:val="center"/>
               <w:cnfStyle w:val="100000000000" w:firstRow="1" w:lastRow="0" w:firstColumn="0" w:lastColumn="0" w:oddVBand="0" w:evenVBand="0" w:oddHBand="0" w:evenHBand="0" w:firstRowFirstColumn="0" w:firstRowLastColumn="0" w:lastRowFirstColumn="0" w:lastRowLastColumn="0"/>
-              <w:rPr>
-                <w:rFonts w:hint="eastAsia"/>
-              </w:rPr>
             </w:pPr>
             <w:r>
               <w:rPr>
@@ -431,18 +346,13 @@
           <w:p>
             <w:pPr>
               <w:jc w:val="left"/>
-              <w:rPr>
-                <w:rFonts w:hint="eastAsia"/>
-              </w:rPr>
-            </w:pPr>
-            <w:proofErr w:type="spellStart"/>
+            </w:pPr>
             <w:r>
               <w:rPr>
                 <w:rFonts w:hint="eastAsia"/>
               </w:rPr>
               <w:t>LoginController</w:t>
             </w:r>
-            <w:proofErr w:type="spellEnd"/>
           </w:p>
         </w:tc>
         <w:tc>
@@ -458,9 +368,6 @@
             <w:pPr>
               <w:jc w:val="left"/>
               <w:cnfStyle w:val="000000100000" w:firstRow="0" w:lastRow="0" w:firstColumn="0" w:lastColumn="0" w:oddVBand="0" w:evenVBand="0" w:oddHBand="1" w:evenHBand="0" w:firstRowFirstColumn="0" w:firstRowLastColumn="0" w:lastRowFirstColumn="0" w:lastRowLastColumn="0"/>
-              <w:rPr>
-                <w:rFonts w:hint="eastAsia"/>
-              </w:rPr>
             </w:pPr>
             <w:r>
               <w:rPr>
@@ -495,11 +402,7 @@
           <w:p>
             <w:pPr>
               <w:jc w:val="left"/>
-              <w:rPr>
-                <w:rFonts w:hint="eastAsia"/>
-              </w:rPr>
-            </w:pPr>
-            <w:proofErr w:type="spellStart"/>
+            </w:pPr>
             <w:r>
               <w:rPr>
                 <w:rFonts w:hint="eastAsia"/>
@@ -507,7 +410,6 @@
               <w:lastRenderedPageBreak/>
               <w:t>UserController</w:t>
             </w:r>
-            <w:proofErr w:type="spellEnd"/>
           </w:p>
         </w:tc>
         <w:tc>
@@ -523,9 +425,6 @@
             <w:pPr>
               <w:jc w:val="left"/>
               <w:cnfStyle w:val="000000010000" w:firstRow="0" w:lastRow="0" w:firstColumn="0" w:lastColumn="0" w:oddVBand="0" w:evenVBand="0" w:oddHBand="0" w:evenHBand="1" w:firstRowFirstColumn="0" w:firstRowLastColumn="0" w:lastRowFirstColumn="0" w:lastRowLastColumn="0"/>
-              <w:rPr>
-                <w:rFonts w:hint="eastAsia"/>
-              </w:rPr>
             </w:pPr>
             <w:r>
               <w:rPr>
@@ -554,18 +453,13 @@
           <w:p>
             <w:pPr>
               <w:jc w:val="left"/>
-              <w:rPr>
-                <w:rFonts w:hint="eastAsia"/>
-              </w:rPr>
-            </w:pPr>
-            <w:proofErr w:type="spellStart"/>
+            </w:pPr>
             <w:r>
               <w:rPr>
                 <w:rFonts w:hint="eastAsia"/>
               </w:rPr>
               <w:t>UserblImpl</w:t>
             </w:r>
-            <w:proofErr w:type="spellEnd"/>
           </w:p>
         </w:tc>
         <w:tc>
@@ -582,9 +476,6 @@
             <w:pPr>
               <w:jc w:val="left"/>
               <w:cnfStyle w:val="000000100000" w:firstRow="0" w:lastRow="0" w:firstColumn="0" w:lastColumn="0" w:oddVBand="0" w:evenVBand="0" w:oddHBand="1" w:evenHBand="0" w:firstRowFirstColumn="0" w:firstRowLastColumn="0" w:lastRowFirstColumn="0" w:lastRowLastColumn="0"/>
-              <w:rPr>
-                <w:rFonts w:hint="eastAsia"/>
-              </w:rPr>
             </w:pPr>
             <w:r>
               <w:rPr>
@@ -599,17 +490,11 @@
     <w:p>
       <w:pPr>
         <w:jc w:val="left"/>
-        <w:rPr>
-          <w:rFonts w:hint="eastAsia"/>
-        </w:rPr>
       </w:pPr>
     </w:p>
     <w:p>
       <w:pPr>
         <w:jc w:val="left"/>
-        <w:rPr>
-          <w:rFonts w:hint="eastAsia"/>
-        </w:rPr>
       </w:pPr>
       <w:r>
         <w:rPr>
@@ -628,38 +513,26 @@
     <w:p>
       <w:pPr>
         <w:jc w:val="left"/>
-        <w:rPr>
-          <w:rFonts w:hint="eastAsia"/>
-        </w:rPr>
       </w:pPr>
       <w:r>
         <w:rPr>
           <w:rFonts w:hint="eastAsia"/>
         </w:rPr>
         <w:tab/>
-      </w:r>
-      <w:proofErr w:type="spellStart"/>
-      <w:r>
-        <w:rPr>
-          <w:rFonts w:hint="eastAsia"/>
-        </w:rPr>
         <w:t>UserController</w:t>
       </w:r>
-      <w:proofErr w:type="spellEnd"/>
       <w:r>
         <w:rPr>
           <w:rFonts w:hint="eastAsia"/>
         </w:rPr>
         <w:t>和</w:t>
       </w:r>
-      <w:proofErr w:type="spellStart"/>
       <w:r>
         <w:rPr>
           <w:rFonts w:hint="eastAsia"/>
         </w:rPr>
         <w:t>Userbl</w:t>
       </w:r>
-      <w:proofErr w:type="spellEnd"/>
       <w:r>
         <w:rPr>
           <w:rFonts w:hint="eastAsia"/>
@@ -676,18 +549,13 @@
     <w:p>
       <w:pPr>
         <w:jc w:val="center"/>
-        <w:rPr>
-          <w:rFonts w:hint="eastAsia"/>
-        </w:rPr>
       </w:pPr>
-      <w:proofErr w:type="spellStart"/>
       <w:r>
         <w:rPr>
           <w:rFonts w:hint="eastAsia"/>
         </w:rPr>
         <w:t>UserController</w:t>
       </w:r>
-      <w:proofErr w:type="spellEnd"/>
       <w:r>
         <w:rPr>
           <w:rFonts w:hint="eastAsia"/>
@@ -752,7 +620,6 @@
             </w:tcBorders>
           </w:tcPr>
           <w:p>
-            <w:proofErr w:type="spellStart"/>
             <w:r>
               <w:t>User</w:t>
             </w:r>
@@ -765,7 +632,6 @@
             <w:r>
               <w:t>.login</w:t>
             </w:r>
-            <w:proofErr w:type="spellEnd"/>
           </w:p>
         </w:tc>
         <w:tc>
@@ -793,15 +659,7 @@
               <w:cnfStyle w:val="000000100000" w:firstRow="0" w:lastRow="0" w:firstColumn="0" w:lastColumn="0" w:oddVBand="0" w:evenVBand="0" w:oddHBand="1" w:evenHBand="0" w:firstRowFirstColumn="0" w:firstRowLastColumn="0" w:lastRowFirstColumn="0" w:lastRowLastColumn="0"/>
             </w:pPr>
             <w:r>
-              <w:t xml:space="preserve">Public String </w:t>
-            </w:r>
-            <w:proofErr w:type="gramStart"/>
-            <w:r>
-              <w:t>login(</w:t>
-            </w:r>
-            <w:proofErr w:type="gramEnd"/>
-            <w:r>
-              <w:t>long id, String password)</w:t>
+              <w:t>Public String login(long id, String password)</w:t>
             </w:r>
           </w:p>
         </w:tc>
@@ -952,7 +810,6 @@
             </w:tcBorders>
           </w:tcPr>
           <w:p>
-            <w:proofErr w:type="spellStart"/>
             <w:r>
               <w:rPr>
                 <w:rFonts w:hint="eastAsia"/>
@@ -971,7 +828,6 @@
             <w:r>
               <w:t>.getUserInfo</w:t>
             </w:r>
-            <w:proofErr w:type="spellEnd"/>
           </w:p>
         </w:tc>
         <w:tc>
@@ -1002,28 +858,7 @@
               <w:cnfStyle w:val="000000010000" w:firstRow="0" w:lastRow="0" w:firstColumn="0" w:lastColumn="0" w:oddVBand="0" w:evenVBand="0" w:oddHBand="0" w:evenHBand="1" w:firstRowFirstColumn="0" w:firstRowLastColumn="0" w:lastRowFirstColumn="0" w:lastRowLastColumn="0"/>
             </w:pPr>
             <w:r>
-              <w:t xml:space="preserve">Public </w:t>
-            </w:r>
-            <w:proofErr w:type="spellStart"/>
-            <w:r>
-              <w:t>UserPO</w:t>
-            </w:r>
-            <w:proofErr w:type="spellEnd"/>
-            <w:r>
-              <w:t xml:space="preserve"> </w:t>
-            </w:r>
-            <w:proofErr w:type="spellStart"/>
-            <w:proofErr w:type="gramStart"/>
-            <w:r>
-              <w:t>getUserInfo</w:t>
-            </w:r>
-            <w:proofErr w:type="spellEnd"/>
-            <w:r>
-              <w:t>(</w:t>
-            </w:r>
-            <w:proofErr w:type="gramEnd"/>
-            <w:r>
-              <w:t>long id)</w:t>
+              <w:t>Public UserPO getUserInfo(long id)</w:t>
             </w:r>
           </w:p>
         </w:tc>
@@ -1159,7 +994,6 @@
             </w:tcBorders>
           </w:tcPr>
           <w:p>
-            <w:proofErr w:type="spellStart"/>
             <w:r>
               <w:rPr>
                 <w:rFonts w:hint="eastAsia"/>
@@ -1169,7 +1003,6 @@
             <w:r>
               <w:t>.deleteUser</w:t>
             </w:r>
-            <w:proofErr w:type="spellEnd"/>
           </w:p>
         </w:tc>
         <w:tc>
@@ -1197,20 +1030,7 @@
               <w:cnfStyle w:val="000000100000" w:firstRow="0" w:lastRow="0" w:firstColumn="0" w:lastColumn="0" w:oddVBand="0" w:evenVBand="0" w:oddHBand="1" w:evenHBand="0" w:firstRowFirstColumn="0" w:firstRowLastColumn="0" w:lastRowFirstColumn="0" w:lastRowLastColumn="0"/>
             </w:pPr>
             <w:r>
-              <w:t xml:space="preserve">Public Boolean </w:t>
-            </w:r>
-            <w:proofErr w:type="spellStart"/>
-            <w:proofErr w:type="gramStart"/>
-            <w:r>
-              <w:t>deleteUser</w:t>
-            </w:r>
-            <w:proofErr w:type="spellEnd"/>
-            <w:r>
-              <w:t>(</w:t>
-            </w:r>
-            <w:proofErr w:type="gramEnd"/>
-            <w:r>
-              <w:t>long id)</w:t>
+              <w:t>Public Boolean deleteUser(long id)</w:t>
             </w:r>
           </w:p>
         </w:tc>
@@ -1355,7 +1175,6 @@
             </w:tcBorders>
           </w:tcPr>
           <w:p>
-            <w:proofErr w:type="spellStart"/>
             <w:r>
               <w:rPr>
                 <w:rFonts w:hint="eastAsia"/>
@@ -1365,7 +1184,6 @@
             <w:r>
               <w:t>.changeUser</w:t>
             </w:r>
-            <w:proofErr w:type="spellEnd"/>
           </w:p>
         </w:tc>
         <w:tc>
@@ -1393,25 +1211,7 @@
               <w:cnfStyle w:val="000000010000" w:firstRow="0" w:lastRow="0" w:firstColumn="0" w:lastColumn="0" w:oddVBand="0" w:evenVBand="0" w:oddHBand="0" w:evenHBand="1" w:firstRowFirstColumn="0" w:firstRowLastColumn="0" w:lastRowFirstColumn="0" w:lastRowLastColumn="0"/>
             </w:pPr>
             <w:r>
-              <w:t xml:space="preserve">Public Boolean </w:t>
-            </w:r>
-            <w:proofErr w:type="spellStart"/>
-            <w:proofErr w:type="gramStart"/>
-            <w:r>
-              <w:t>changeUser</w:t>
-            </w:r>
-            <w:proofErr w:type="spellEnd"/>
-            <w:r>
-              <w:t>(</w:t>
-            </w:r>
-            <w:proofErr w:type="spellStart"/>
-            <w:proofErr w:type="gramEnd"/>
-            <w:r>
-              <w:t>UserVO</w:t>
-            </w:r>
-            <w:proofErr w:type="spellEnd"/>
-            <w:r>
-              <w:t xml:space="preserve"> user)</w:t>
+              <w:t>Public Boolean changeUser(UserVO user)</w:t>
             </w:r>
           </w:p>
         </w:tc>
@@ -1550,7 +1350,6 @@
                 <w:bCs w:val="0"/>
               </w:rPr>
             </w:pPr>
-            <w:proofErr w:type="spellStart"/>
             <w:r>
               <w:rPr>
                 <w:rFonts w:eastAsiaTheme="minorEastAsia"/>
@@ -1568,7 +1367,6 @@
               </w:rPr>
               <w:t>.addUser</w:t>
             </w:r>
-            <w:proofErr w:type="spellEnd"/>
           </w:p>
         </w:tc>
         <w:tc>
@@ -1599,25 +1397,7 @@
               <w:cnfStyle w:val="000000100000" w:firstRow="0" w:lastRow="0" w:firstColumn="0" w:lastColumn="0" w:oddVBand="0" w:evenVBand="0" w:oddHBand="1" w:evenHBand="0" w:firstRowFirstColumn="0" w:firstRowLastColumn="0" w:lastRowFirstColumn="0" w:lastRowLastColumn="0"/>
             </w:pPr>
             <w:r>
-              <w:t xml:space="preserve">Public Boolean </w:t>
-            </w:r>
-            <w:proofErr w:type="spellStart"/>
-            <w:proofErr w:type="gramStart"/>
-            <w:r>
-              <w:t>addUser</w:t>
-            </w:r>
-            <w:proofErr w:type="spellEnd"/>
-            <w:r>
-              <w:t>(</w:t>
-            </w:r>
-            <w:proofErr w:type="spellStart"/>
-            <w:proofErr w:type="gramEnd"/>
-            <w:r>
-              <w:t>UserVO</w:t>
-            </w:r>
-            <w:proofErr w:type="spellEnd"/>
-            <w:r>
-              <w:t xml:space="preserve"> user)</w:t>
+              <w:t>Public Boolean addUser(UserVO user)</w:t>
             </w:r>
           </w:p>
         </w:tc>
@@ -1816,15 +1596,7 @@
               <w:t>User.</w:t>
             </w:r>
             <w:r>
-              <w:t xml:space="preserve"> </w:t>
-            </w:r>
-            <w:proofErr w:type="gramStart"/>
-            <w:r>
-              <w:t>login</w:t>
-            </w:r>
-            <w:proofErr w:type="gramEnd"/>
-            <w:r>
-              <w:t>(long id, String password)</w:t>
+              <w:t xml:space="preserve"> login(long id, String password)</w:t>
             </w:r>
           </w:p>
         </w:tc>
@@ -1836,9 +1608,6 @@
           <w:p>
             <w:pPr>
               <w:cnfStyle w:val="000000010000" w:firstRow="0" w:lastRow="0" w:firstColumn="0" w:lastColumn="0" w:oddVBand="0" w:evenVBand="0" w:oddHBand="0" w:evenHBand="1" w:firstRowFirstColumn="0" w:firstRowLastColumn="0" w:lastRowFirstColumn="0" w:lastRowLastColumn="0"/>
-              <w:rPr>
-                <w:rFonts w:hint="eastAsia"/>
-              </w:rPr>
             </w:pPr>
             <w:r>
               <w:rPr>
@@ -1865,8 +1634,6 @@
             <w:pPr>
               <w:jc w:val="left"/>
             </w:pPr>
-            <w:proofErr w:type="spellStart"/>
-            <w:proofErr w:type="gramStart"/>
             <w:r>
               <w:rPr>
                 <w:rFonts w:hint="eastAsia"/>
@@ -1874,15 +1641,7 @@
               <w:t>User.</w:t>
             </w:r>
             <w:r>
-              <w:t>getUserInfo</w:t>
-            </w:r>
-            <w:proofErr w:type="spellEnd"/>
-            <w:r>
-              <w:t>(</w:t>
-            </w:r>
-            <w:proofErr w:type="gramEnd"/>
-            <w:r>
-              <w:t>long id)</w:t>
+              <w:t>getUserInfo(long id)</w:t>
             </w:r>
           </w:p>
         </w:tc>
@@ -1929,7 +1688,7 @@
             <w:pPr>
               <w:jc w:val="left"/>
               <w:rPr>
-                <w:rFonts w:asciiTheme="minorEastAsia" w:eastAsiaTheme="minorEastAsia" w:hAnsiTheme="minorEastAsia" w:hint="eastAsia"/>
+                <w:rFonts w:asciiTheme="minorEastAsia" w:eastAsiaTheme="minorEastAsia" w:hAnsiTheme="minorEastAsia"/>
               </w:rPr>
             </w:pPr>
             <w:r>
@@ -1939,17 +1698,7 @@
               <w:t>User.</w:t>
             </w:r>
             <w:r>
-              <w:t xml:space="preserve"> </w:t>
-            </w:r>
-            <w:proofErr w:type="spellStart"/>
-            <w:proofErr w:type="gramStart"/>
-            <w:r>
-              <w:t>deleteUser</w:t>
-            </w:r>
-            <w:proofErr w:type="spellEnd"/>
-            <w:proofErr w:type="gramEnd"/>
-            <w:r>
-              <w:t>(long id)</w:t>
+              <w:t xml:space="preserve"> deleteUser(long id)</w:t>
             </w:r>
           </w:p>
         </w:tc>
@@ -1961,9 +1710,6 @@
           <w:p>
             <w:pPr>
               <w:cnfStyle w:val="000000010000" w:firstRow="0" w:lastRow="0" w:firstColumn="0" w:lastColumn="0" w:oddVBand="0" w:evenVBand="0" w:oddHBand="0" w:evenHBand="1" w:firstRowFirstColumn="0" w:firstRowLastColumn="0" w:lastRowFirstColumn="0" w:lastRowLastColumn="0"/>
-              <w:rPr>
-                <w:rFonts w:hint="eastAsia"/>
-              </w:rPr>
             </w:pPr>
             <w:r>
               <w:t>根据输入的</w:t>
@@ -2009,25 +1755,7 @@
               <w:t>User.</w:t>
             </w:r>
             <w:r>
-              <w:t xml:space="preserve"> </w:t>
-            </w:r>
-            <w:proofErr w:type="spellStart"/>
-            <w:proofErr w:type="gramStart"/>
-            <w:r>
-              <w:t>changeUser</w:t>
-            </w:r>
-            <w:proofErr w:type="spellEnd"/>
-            <w:proofErr w:type="gramEnd"/>
-            <w:r>
-              <w:t>(</w:t>
-            </w:r>
-            <w:proofErr w:type="spellStart"/>
-            <w:r>
-              <w:t>UserVO</w:t>
-            </w:r>
-            <w:proofErr w:type="spellEnd"/>
-            <w:r>
-              <w:t xml:space="preserve"> user)</w:t>
+              <w:t xml:space="preserve"> changeUser(UserVO user)</w:t>
             </w:r>
           </w:p>
         </w:tc>
@@ -2067,9 +1795,6 @@
           <w:p>
             <w:pPr>
               <w:jc w:val="left"/>
-              <w:rPr>
-                <w:rFonts w:hint="eastAsia"/>
-              </w:rPr>
             </w:pPr>
             <w:r>
               <w:rPr>
@@ -2078,25 +1803,7 @@
               <w:t>User.</w:t>
             </w:r>
             <w:r>
-              <w:t xml:space="preserve"> </w:t>
-            </w:r>
-            <w:proofErr w:type="spellStart"/>
-            <w:proofErr w:type="gramStart"/>
-            <w:r>
-              <w:t>addUser</w:t>
-            </w:r>
-            <w:proofErr w:type="spellEnd"/>
-            <w:proofErr w:type="gramEnd"/>
-            <w:r>
-              <w:t>(</w:t>
-            </w:r>
-            <w:proofErr w:type="spellStart"/>
-            <w:r>
-              <w:t>UserVO</w:t>
-            </w:r>
-            <w:proofErr w:type="spellEnd"/>
-            <w:r>
-              <w:t xml:space="preserve"> user)</w:t>
+              <w:t xml:space="preserve"> addUser(UserVO user)</w:t>
             </w:r>
           </w:p>
         </w:tc>
@@ -2127,26 +1834,18 @@
     <w:p>
       <w:pPr>
         <w:jc w:val="center"/>
-        <w:rPr>
-          <w:rFonts w:hint="eastAsia"/>
-        </w:rPr>
       </w:pPr>
     </w:p>
     <w:p>
       <w:pPr>
         <w:jc w:val="center"/>
-        <w:rPr>
-          <w:rFonts w:hint="eastAsia"/>
-        </w:rPr>
       </w:pPr>
-      <w:proofErr w:type="spellStart"/>
       <w:r>
         <w:rPr>
           <w:rFonts w:hint="eastAsia"/>
         </w:rPr>
         <w:t>Userbl</w:t>
       </w:r>
-      <w:proofErr w:type="spellEnd"/>
       <w:r>
         <w:rPr>
           <w:rFonts w:hint="eastAsia"/>
@@ -2211,11 +1910,9 @@
             </w:tcBorders>
           </w:tcPr>
           <w:p>
-            <w:proofErr w:type="spellStart"/>
             <w:r>
               <w:t>User.login</w:t>
             </w:r>
-            <w:proofErr w:type="spellEnd"/>
           </w:p>
         </w:tc>
         <w:tc>
@@ -2243,15 +1940,7 @@
               <w:cnfStyle w:val="000000100000" w:firstRow="0" w:lastRow="0" w:firstColumn="0" w:lastColumn="0" w:oddVBand="0" w:evenVBand="0" w:oddHBand="1" w:evenHBand="0" w:firstRowFirstColumn="0" w:firstRowLastColumn="0" w:lastRowFirstColumn="0" w:lastRowLastColumn="0"/>
             </w:pPr>
             <w:r>
-              <w:t xml:space="preserve">Public String </w:t>
-            </w:r>
-            <w:proofErr w:type="gramStart"/>
-            <w:r>
-              <w:t>login(</w:t>
-            </w:r>
-            <w:proofErr w:type="gramEnd"/>
-            <w:r>
-              <w:t>long id, String password)</w:t>
+              <w:t>Public String login(long id, String password)</w:t>
             </w:r>
           </w:p>
         </w:tc>
@@ -2402,7 +2091,6 @@
             </w:tcBorders>
           </w:tcPr>
           <w:p>
-            <w:proofErr w:type="spellStart"/>
             <w:r>
               <w:rPr>
                 <w:rFonts w:hint="eastAsia"/>
@@ -2412,7 +2100,6 @@
             <w:r>
               <w:t>ser.getUserInfo</w:t>
             </w:r>
-            <w:proofErr w:type="spellEnd"/>
           </w:p>
         </w:tc>
         <w:tc>
@@ -2443,28 +2130,7 @@
               <w:cnfStyle w:val="000000010000" w:firstRow="0" w:lastRow="0" w:firstColumn="0" w:lastColumn="0" w:oddVBand="0" w:evenVBand="0" w:oddHBand="0" w:evenHBand="1" w:firstRowFirstColumn="0" w:firstRowLastColumn="0" w:lastRowFirstColumn="0" w:lastRowLastColumn="0"/>
             </w:pPr>
             <w:r>
-              <w:t xml:space="preserve">Public </w:t>
-            </w:r>
-            <w:proofErr w:type="spellStart"/>
-            <w:r>
-              <w:t>UserPO</w:t>
-            </w:r>
-            <w:proofErr w:type="spellEnd"/>
-            <w:r>
-              <w:t xml:space="preserve"> </w:t>
-            </w:r>
-            <w:proofErr w:type="spellStart"/>
-            <w:proofErr w:type="gramStart"/>
-            <w:r>
-              <w:t>getUserInfo</w:t>
-            </w:r>
-            <w:proofErr w:type="spellEnd"/>
-            <w:r>
-              <w:t>(</w:t>
-            </w:r>
-            <w:proofErr w:type="gramEnd"/>
-            <w:r>
-              <w:t>long id)</w:t>
+              <w:t>Public UserPO getUserInfo(long id)</w:t>
             </w:r>
           </w:p>
         </w:tc>
@@ -2600,7 +2266,6 @@
             </w:tcBorders>
           </w:tcPr>
           <w:p>
-            <w:proofErr w:type="spellStart"/>
             <w:r>
               <w:rPr>
                 <w:rFonts w:hint="eastAsia"/>
@@ -2610,7 +2275,6 @@
             <w:r>
               <w:t>.deleteUser</w:t>
             </w:r>
-            <w:proofErr w:type="spellEnd"/>
           </w:p>
         </w:tc>
         <w:tc>
@@ -2638,20 +2302,7 @@
               <w:cnfStyle w:val="000000100000" w:firstRow="0" w:lastRow="0" w:firstColumn="0" w:lastColumn="0" w:oddVBand="0" w:evenVBand="0" w:oddHBand="1" w:evenHBand="0" w:firstRowFirstColumn="0" w:firstRowLastColumn="0" w:lastRowFirstColumn="0" w:lastRowLastColumn="0"/>
             </w:pPr>
             <w:r>
-              <w:t xml:space="preserve">Public Boolean </w:t>
-            </w:r>
-            <w:proofErr w:type="spellStart"/>
-            <w:proofErr w:type="gramStart"/>
-            <w:r>
-              <w:t>deleteUser</w:t>
-            </w:r>
-            <w:proofErr w:type="spellEnd"/>
-            <w:r>
-              <w:t>(</w:t>
-            </w:r>
-            <w:proofErr w:type="gramEnd"/>
-            <w:r>
-              <w:t>long id)</w:t>
+              <w:t>Public Boolean deleteUser(long id)</w:t>
             </w:r>
           </w:p>
         </w:tc>
@@ -2796,7 +2447,6 @@
             </w:tcBorders>
           </w:tcPr>
           <w:p>
-            <w:proofErr w:type="spellStart"/>
             <w:r>
               <w:rPr>
                 <w:rFonts w:hint="eastAsia"/>
@@ -2806,7 +2456,6 @@
             <w:r>
               <w:t>.changeUser</w:t>
             </w:r>
-            <w:proofErr w:type="spellEnd"/>
           </w:p>
         </w:tc>
         <w:tc>
@@ -2834,25 +2483,7 @@
               <w:cnfStyle w:val="000000010000" w:firstRow="0" w:lastRow="0" w:firstColumn="0" w:lastColumn="0" w:oddVBand="0" w:evenVBand="0" w:oddHBand="0" w:evenHBand="1" w:firstRowFirstColumn="0" w:firstRowLastColumn="0" w:lastRowFirstColumn="0" w:lastRowLastColumn="0"/>
             </w:pPr>
             <w:r>
-              <w:t xml:space="preserve">Public Boolean </w:t>
-            </w:r>
-            <w:proofErr w:type="spellStart"/>
-            <w:proofErr w:type="gramStart"/>
-            <w:r>
-              <w:t>changeUser</w:t>
-            </w:r>
-            <w:proofErr w:type="spellEnd"/>
-            <w:r>
-              <w:t>(</w:t>
-            </w:r>
-            <w:proofErr w:type="spellStart"/>
-            <w:proofErr w:type="gramEnd"/>
-            <w:r>
-              <w:t>UserVO</w:t>
-            </w:r>
-            <w:proofErr w:type="spellEnd"/>
-            <w:r>
-              <w:t xml:space="preserve"> user)</w:t>
+              <w:t>Public Boolean changeUser(UserVO user)</w:t>
             </w:r>
           </w:p>
         </w:tc>
@@ -2991,7 +2622,6 @@
                 <w:bCs w:val="0"/>
               </w:rPr>
             </w:pPr>
-            <w:proofErr w:type="spellStart"/>
             <w:r>
               <w:rPr>
                 <w:rFonts w:asciiTheme="minorEastAsia" w:eastAsiaTheme="minorEastAsia" w:hAnsiTheme="minorEastAsia" w:hint="eastAsia"/>
@@ -3006,7 +2636,6 @@
               </w:rPr>
               <w:t>.addUser</w:t>
             </w:r>
-            <w:proofErr w:type="spellEnd"/>
           </w:p>
         </w:tc>
         <w:tc>
@@ -3037,25 +2666,7 @@
               <w:cnfStyle w:val="000000100000" w:firstRow="0" w:lastRow="0" w:firstColumn="0" w:lastColumn="0" w:oddVBand="0" w:evenVBand="0" w:oddHBand="1" w:evenHBand="0" w:firstRowFirstColumn="0" w:firstRowLastColumn="0" w:lastRowFirstColumn="0" w:lastRowLastColumn="0"/>
             </w:pPr>
             <w:r>
-              <w:t xml:space="preserve">Public Boolean </w:t>
-            </w:r>
-            <w:proofErr w:type="spellStart"/>
-            <w:proofErr w:type="gramStart"/>
-            <w:r>
-              <w:t>addUser</w:t>
-            </w:r>
-            <w:proofErr w:type="spellEnd"/>
-            <w:r>
-              <w:t>(</w:t>
-            </w:r>
-            <w:proofErr w:type="spellStart"/>
-            <w:proofErr w:type="gramEnd"/>
-            <w:r>
-              <w:t>UserVO</w:t>
-            </w:r>
-            <w:proofErr w:type="spellEnd"/>
-            <w:r>
-              <w:t xml:space="preserve"> user)</w:t>
+              <w:t>Public Boolean addUser(UserVO user)</w:t>
             </w:r>
           </w:p>
         </w:tc>
@@ -3250,58 +2861,32 @@
                 <w:rFonts w:asciiTheme="minorEastAsia" w:eastAsiaTheme="minorEastAsia" w:hAnsiTheme="minorEastAsia"/>
               </w:rPr>
             </w:pPr>
-            <w:proofErr w:type="spellStart"/>
             <w:r>
               <w:rPr>
                 <w:rFonts w:asciiTheme="minorEastAsia" w:eastAsiaTheme="minorEastAsia" w:hAnsiTheme="minorEastAsia"/>
               </w:rPr>
               <w:t>UserDataService</w:t>
             </w:r>
-            <w:proofErr w:type="spellEnd"/>
-          </w:p>
-          <w:p>
-            <w:proofErr w:type="gramStart"/>
+          </w:p>
+          <w:p>
             <w:r>
               <w:rPr>
                 <w:rFonts w:asciiTheme="minorEastAsia" w:eastAsiaTheme="minorEastAsia" w:hAnsiTheme="minorEastAsia"/>
               </w:rPr>
-              <w:t>.</w:t>
-            </w:r>
-            <w:proofErr w:type="spellStart"/>
+              <w:t>.findUser(</w:t>
+            </w:r>
+            <w:r>
+              <w:rPr>
+                <w:rFonts w:asciiTheme="minorEastAsia" w:eastAsiaTheme="minorEastAsia" w:hAnsiTheme="minorEastAsia" w:cs="Times New Roman"/>
+              </w:rPr>
+              <w:t>long id</w:t>
+            </w:r>
             <w:r>
               <w:rPr>
                 <w:rFonts w:asciiTheme="minorEastAsia" w:eastAsiaTheme="minorEastAsia" w:hAnsiTheme="minorEastAsia"/>
               </w:rPr>
-              <w:t>findUser</w:t>
-            </w:r>
-            <w:proofErr w:type="spellEnd"/>
-            <w:proofErr w:type="gramEnd"/>
-            <w:r>
-              <w:rPr>
-                <w:rFonts w:asciiTheme="minorEastAsia" w:eastAsiaTheme="minorEastAsia" w:hAnsiTheme="minorEastAsia"/>
-              </w:rPr>
-              <w:t>(</w:t>
-            </w:r>
-            <w:r>
-              <w:rPr>
-                <w:rFonts w:asciiTheme="minorEastAsia" w:eastAsiaTheme="minorEastAsia" w:hAnsiTheme="minorEastAsia" w:cs="Times New Roman"/>
-              </w:rPr>
-              <w:t>long id</w:t>
-            </w:r>
-            <w:r>
-              <w:rPr>
-                <w:rFonts w:asciiTheme="minorEastAsia" w:eastAsiaTheme="minorEastAsia" w:hAnsiTheme="minorEastAsia"/>
-              </w:rPr>
-              <w:t>):</w:t>
-            </w:r>
-            <w:proofErr w:type="spellStart"/>
-            <w:r>
-              <w:rPr>
-                <w:rFonts w:asciiTheme="minorEastAsia" w:eastAsiaTheme="minorEastAsia" w:hAnsiTheme="minorEastAsia"/>
-              </w:rPr>
-              <w:t>UserPO</w:t>
-            </w:r>
-            <w:proofErr w:type="spellEnd"/>
+              <w:t>):UserPO</w:t>
+            </w:r>
           </w:p>
         </w:tc>
         <w:tc>
@@ -3350,61 +2935,41 @@
                 <w:rFonts w:asciiTheme="minorEastAsia" w:eastAsiaTheme="minorEastAsia" w:hAnsiTheme="minorEastAsia"/>
               </w:rPr>
             </w:pPr>
-            <w:proofErr w:type="spellStart"/>
             <w:r>
               <w:rPr>
                 <w:rFonts w:asciiTheme="minorEastAsia" w:eastAsiaTheme="minorEastAsia" w:hAnsiTheme="minorEastAsia"/>
               </w:rPr>
               <w:t>UserDataService</w:t>
             </w:r>
-            <w:proofErr w:type="spellEnd"/>
           </w:p>
           <w:p>
             <w:pPr>
               <w:jc w:val="left"/>
             </w:pPr>
-            <w:proofErr w:type="gramStart"/>
             <w:r>
               <w:rPr>
                 <w:rFonts w:asciiTheme="minorEastAsia" w:eastAsiaTheme="minorEastAsia" w:hAnsiTheme="minorEastAsia"/>
               </w:rPr>
-              <w:t>.</w:t>
-            </w:r>
-            <w:proofErr w:type="spellStart"/>
+              <w:t>.deleteUser(</w:t>
+            </w:r>
+            <w:r>
+              <w:rPr>
+                <w:rFonts w:asciiTheme="minorEastAsia" w:eastAsiaTheme="minorEastAsia" w:hAnsiTheme="minorEastAsia" w:cs="Times New Roman"/>
+              </w:rPr>
+              <w:t>long id</w:t>
+            </w:r>
             <w:r>
               <w:rPr>
                 <w:rFonts w:asciiTheme="minorEastAsia" w:eastAsiaTheme="minorEastAsia" w:hAnsiTheme="minorEastAsia"/>
               </w:rPr>
-              <w:t>deleteUser</w:t>
-            </w:r>
-            <w:proofErr w:type="spellEnd"/>
-            <w:proofErr w:type="gramEnd"/>
-            <w:r>
-              <w:rPr>
-                <w:rFonts w:asciiTheme="minorEastAsia" w:eastAsiaTheme="minorEastAsia" w:hAnsiTheme="minorEastAsia"/>
-              </w:rPr>
-              <w:t>(</w:t>
-            </w:r>
-            <w:r>
-              <w:rPr>
-                <w:rFonts w:asciiTheme="minorEastAsia" w:eastAsiaTheme="minorEastAsia" w:hAnsiTheme="minorEastAsia" w:cs="Times New Roman"/>
-              </w:rPr>
-              <w:t>long id</w:t>
-            </w:r>
-            <w:r>
-              <w:rPr>
-                <w:rFonts w:asciiTheme="minorEastAsia" w:eastAsiaTheme="minorEastAsia" w:hAnsiTheme="minorEastAsia"/>
-              </w:rPr>
               <w:t>):</w:t>
             </w:r>
-            <w:proofErr w:type="spellStart"/>
             <w:r>
               <w:rPr>
                 <w:rFonts w:asciiTheme="minorEastAsia" w:eastAsiaTheme="minorEastAsia" w:hAnsiTheme="minorEastAsia" w:hint="eastAsia"/>
               </w:rPr>
               <w:t>boolean</w:t>
             </w:r>
-            <w:proofErr w:type="spellEnd"/>
           </w:p>
         </w:tc>
         <w:tc>
@@ -3453,14 +3018,12 @@
                 <w:rFonts w:asciiTheme="minorEastAsia" w:eastAsiaTheme="minorEastAsia" w:hAnsiTheme="minorEastAsia"/>
               </w:rPr>
             </w:pPr>
-            <w:proofErr w:type="spellStart"/>
             <w:r>
               <w:rPr>
                 <w:rFonts w:asciiTheme="minorEastAsia" w:eastAsiaTheme="minorEastAsia" w:hAnsiTheme="minorEastAsia"/>
               </w:rPr>
               <w:t>UserDataService</w:t>
             </w:r>
-            <w:proofErr w:type="spellEnd"/>
           </w:p>
           <w:p>
             <w:pPr>
@@ -3469,56 +3032,24 @@
                 <w:rFonts w:asciiTheme="minorEastAsia" w:eastAsiaTheme="minorEastAsia" w:hAnsiTheme="minorEastAsia"/>
               </w:rPr>
             </w:pPr>
-            <w:proofErr w:type="gramStart"/>
             <w:r>
               <w:rPr>
                 <w:rFonts w:asciiTheme="minorEastAsia" w:eastAsiaTheme="minorEastAsia" w:hAnsiTheme="minorEastAsia"/>
               </w:rPr>
-              <w:t>.</w:t>
-            </w:r>
-            <w:proofErr w:type="spellStart"/>
+              <w:t>.updateUser(</w:t>
+            </w:r>
+            <w:r>
+              <w:rPr>
+                <w:rFonts w:asciiTheme="minorEastAsia" w:eastAsiaTheme="minorEastAsia" w:hAnsiTheme="minorEastAsia" w:cs="Times New Roman"/>
+              </w:rPr>
+              <w:t>UserPo user</w:t>
+            </w:r>
             <w:r>
               <w:rPr>
                 <w:rFonts w:asciiTheme="minorEastAsia" w:eastAsiaTheme="minorEastAsia" w:hAnsiTheme="minorEastAsia"/>
               </w:rPr>
-              <w:t>updateUser</w:t>
-            </w:r>
-            <w:proofErr w:type="spellEnd"/>
-            <w:proofErr w:type="gramEnd"/>
-            <w:r>
-              <w:rPr>
-                <w:rFonts w:asciiTheme="minorEastAsia" w:eastAsiaTheme="minorEastAsia" w:hAnsiTheme="minorEastAsia"/>
-              </w:rPr>
-              <w:t>(</w:t>
-            </w:r>
-            <w:proofErr w:type="spellStart"/>
-            <w:r>
-              <w:rPr>
-                <w:rFonts w:asciiTheme="minorEastAsia" w:eastAsiaTheme="minorEastAsia" w:hAnsiTheme="minorEastAsia" w:cs="Times New Roman"/>
-              </w:rPr>
-              <w:t>UserPo</w:t>
-            </w:r>
-            <w:proofErr w:type="spellEnd"/>
-            <w:r>
-              <w:rPr>
-                <w:rFonts w:asciiTheme="minorEastAsia" w:eastAsiaTheme="minorEastAsia" w:hAnsiTheme="minorEastAsia" w:cs="Times New Roman"/>
-              </w:rPr>
-              <w:t xml:space="preserve"> user</w:t>
-            </w:r>
-            <w:r>
-              <w:rPr>
-                <w:rFonts w:asciiTheme="minorEastAsia" w:eastAsiaTheme="minorEastAsia" w:hAnsiTheme="minorEastAsia"/>
-              </w:rPr>
-              <w:t>):</w:t>
-            </w:r>
-            <w:proofErr w:type="spellStart"/>
-            <w:r>
-              <w:rPr>
-                <w:rFonts w:asciiTheme="minorEastAsia" w:eastAsiaTheme="minorEastAsia" w:hAnsiTheme="minorEastAsia"/>
-              </w:rPr>
-              <w:t>boolean</w:t>
-            </w:r>
-            <w:proofErr w:type="spellEnd"/>
+              <w:t>):boolean</w:t>
+            </w:r>
           </w:p>
         </w:tc>
         <w:tc>
@@ -3555,14 +3086,12 @@
                 <w:rFonts w:asciiTheme="minorEastAsia" w:eastAsiaTheme="minorEastAsia" w:hAnsiTheme="minorEastAsia"/>
               </w:rPr>
             </w:pPr>
-            <w:proofErr w:type="spellStart"/>
             <w:r>
               <w:rPr>
                 <w:rFonts w:asciiTheme="minorEastAsia" w:eastAsiaTheme="minorEastAsia" w:hAnsiTheme="minorEastAsia"/>
               </w:rPr>
               <w:t>UserDataService</w:t>
             </w:r>
-            <w:proofErr w:type="spellEnd"/>
           </w:p>
           <w:p>
             <w:pPr>
@@ -3571,56 +3100,24 @@
                 <w:rFonts w:asciiTheme="minorEastAsia" w:eastAsiaTheme="minorEastAsia" w:hAnsiTheme="minorEastAsia"/>
               </w:rPr>
             </w:pPr>
-            <w:proofErr w:type="gramStart"/>
             <w:r>
               <w:rPr>
                 <w:rFonts w:asciiTheme="minorEastAsia" w:eastAsiaTheme="minorEastAsia" w:hAnsiTheme="minorEastAsia"/>
               </w:rPr>
-              <w:t>.</w:t>
-            </w:r>
-            <w:proofErr w:type="spellStart"/>
+              <w:t>.addUser(</w:t>
+            </w:r>
+            <w:r>
+              <w:rPr>
+                <w:rFonts w:asciiTheme="minorEastAsia" w:eastAsiaTheme="minorEastAsia" w:hAnsiTheme="minorEastAsia" w:cs="Times New Roman"/>
+              </w:rPr>
+              <w:t>UserPo user</w:t>
+            </w:r>
             <w:r>
               <w:rPr>
                 <w:rFonts w:asciiTheme="minorEastAsia" w:eastAsiaTheme="minorEastAsia" w:hAnsiTheme="minorEastAsia"/>
               </w:rPr>
-              <w:t>addUser</w:t>
-            </w:r>
-            <w:proofErr w:type="spellEnd"/>
-            <w:proofErr w:type="gramEnd"/>
-            <w:r>
-              <w:rPr>
-                <w:rFonts w:asciiTheme="minorEastAsia" w:eastAsiaTheme="minorEastAsia" w:hAnsiTheme="minorEastAsia"/>
-              </w:rPr>
-              <w:t>(</w:t>
-            </w:r>
-            <w:proofErr w:type="spellStart"/>
-            <w:r>
-              <w:rPr>
-                <w:rFonts w:asciiTheme="minorEastAsia" w:eastAsiaTheme="minorEastAsia" w:hAnsiTheme="minorEastAsia" w:cs="Times New Roman"/>
-              </w:rPr>
-              <w:t>UserPo</w:t>
-            </w:r>
-            <w:proofErr w:type="spellEnd"/>
-            <w:r>
-              <w:rPr>
-                <w:rFonts w:asciiTheme="minorEastAsia" w:eastAsiaTheme="minorEastAsia" w:hAnsiTheme="minorEastAsia" w:cs="Times New Roman"/>
-              </w:rPr>
-              <w:t xml:space="preserve"> user</w:t>
-            </w:r>
-            <w:r>
-              <w:rPr>
-                <w:rFonts w:asciiTheme="minorEastAsia" w:eastAsiaTheme="minorEastAsia" w:hAnsiTheme="minorEastAsia"/>
-              </w:rPr>
-              <w:t>):</w:t>
-            </w:r>
-            <w:proofErr w:type="spellStart"/>
-            <w:r>
-              <w:rPr>
-                <w:rFonts w:asciiTheme="minorEastAsia" w:eastAsiaTheme="minorEastAsia" w:hAnsiTheme="minorEastAsia"/>
-              </w:rPr>
-              <w:t>boolean</w:t>
-            </w:r>
-            <w:proofErr w:type="spellEnd"/>
+              <w:t>):boolean</w:t>
+            </w:r>
           </w:p>
         </w:tc>
         <w:tc>
@@ -3641,11 +3138,6 @@
     </w:tbl>
     <w:p/>
     <w:p>
-      <w:pPr>
-        <w:rPr>
-          <w:rFonts w:hint="eastAsia"/>
-        </w:rPr>
-      </w:pPr>
       <w:r>
         <w:rPr>
           <w:rFonts w:hint="eastAsia"/>
@@ -3661,11 +3153,6 @@
       </w:r>
     </w:p>
     <w:p>
-      <w:pPr>
-        <w:rPr>
-          <w:rFonts w:hint="eastAsia"/>
-        </w:rPr>
-      </w:pPr>
       <w:r>
         <w:rPr>
           <w:rFonts w:hint="eastAsia"/>
@@ -3684,14 +3171,12 @@
         </w:rPr>
         <w:t>时，</w:t>
       </w:r>
-      <w:proofErr w:type="spellStart"/>
       <w:r>
         <w:rPr>
           <w:rFonts w:hint="eastAsia"/>
         </w:rPr>
         <w:t>Userbl</w:t>
       </w:r>
-      <w:proofErr w:type="spellEnd"/>
       <w:r>
         <w:rPr>
           <w:rFonts w:hint="eastAsia"/>
@@ -3700,11 +3185,6 @@
       </w:r>
     </w:p>
     <w:p>
-      <w:pPr>
-        <w:rPr>
-          <w:rFonts w:hint="eastAsia"/>
-        </w:rPr>
-      </w:pPr>
       <w:r>
         <w:rPr>
           <w:rFonts w:hint="eastAsia"/>
@@ -3756,9 +3236,6 @@
     <w:p>
       <w:pPr>
         <w:jc w:val="left"/>
-        <w:rPr>
-          <w:rFonts w:hint="eastAsia"/>
-        </w:rPr>
       </w:pPr>
       <w:r>
         <w:rPr>
@@ -3784,14 +3261,12 @@
         </w:rPr>
         <w:t>时，</w:t>
       </w:r>
-      <w:proofErr w:type="spellStart"/>
       <w:r>
         <w:rPr>
           <w:rFonts w:hint="eastAsia"/>
         </w:rPr>
         <w:t>Userbl</w:t>
       </w:r>
-      <w:proofErr w:type="spellEnd"/>
       <w:r>
         <w:rPr>
           <w:rFonts w:hint="eastAsia"/>
@@ -3802,9 +3277,6 @@
     <w:p>
       <w:pPr>
         <w:jc w:val="left"/>
-        <w:rPr>
-          <w:rFonts w:hint="eastAsia"/>
-        </w:rPr>
       </w:pPr>
       <w:r>
         <w:rPr>
@@ -3857,9 +3329,6 @@
     <w:p>
       <w:pPr>
         <w:jc w:val="left"/>
-        <w:rPr>
-          <w:rFonts w:hint="eastAsia"/>
-        </w:rPr>
       </w:pPr>
       <w:r>
         <w:rPr>
@@ -3873,14 +3342,12 @@
         </w:rPr>
         <w:t>下图表示了物流管理系统中，当用户输入要修改的用户信息时，</w:t>
       </w:r>
-      <w:proofErr w:type="spellStart"/>
       <w:r>
         <w:rPr>
           <w:rFonts w:hint="eastAsia"/>
         </w:rPr>
         <w:t>Userbl</w:t>
       </w:r>
-      <w:proofErr w:type="spellEnd"/>
       <w:r>
         <w:rPr>
           <w:rFonts w:hint="eastAsia"/>
@@ -3891,9 +3358,6 @@
     <w:p>
       <w:pPr>
         <w:jc w:val="left"/>
-        <w:rPr>
-          <w:rFonts w:hint="eastAsia"/>
-        </w:rPr>
       </w:pPr>
       <w:r>
         <w:rPr>
@@ -3946,9 +3410,6 @@
     <w:p>
       <w:pPr>
         <w:jc w:val="left"/>
-        <w:rPr>
-          <w:rFonts w:hint="eastAsia"/>
-        </w:rPr>
       </w:pPr>
       <w:r>
         <w:rPr>
@@ -3974,14 +3435,12 @@
         </w:rPr>
         <w:t>时，</w:t>
       </w:r>
-      <w:proofErr w:type="spellStart"/>
       <w:r>
         <w:rPr>
           <w:rFonts w:hint="eastAsia"/>
         </w:rPr>
         <w:t>Userbl</w:t>
       </w:r>
-      <w:proofErr w:type="spellEnd"/>
       <w:r>
         <w:rPr>
           <w:rFonts w:hint="eastAsia"/>
@@ -3992,9 +3451,6 @@
     <w:p>
       <w:pPr>
         <w:jc w:val="left"/>
-        <w:rPr>
-          <w:rFonts w:hint="eastAsia"/>
-        </w:rPr>
       </w:pPr>
       <w:r>
         <w:rPr>
@@ -4047,9 +3503,6 @@
     <w:p>
       <w:pPr>
         <w:jc w:val="left"/>
-        <w:rPr>
-          <w:rFonts w:hint="eastAsia"/>
-        </w:rPr>
       </w:pPr>
       <w:r>
         <w:rPr>
@@ -4063,14 +3516,12 @@
         </w:rPr>
         <w:t>如下图所示的状态图描述了</w:t>
       </w:r>
-      <w:proofErr w:type="spellStart"/>
       <w:r>
         <w:rPr>
           <w:rFonts w:hint="eastAsia"/>
         </w:rPr>
         <w:t>Userbl</w:t>
       </w:r>
-      <w:proofErr w:type="spellEnd"/>
       <w:r>
         <w:rPr>
           <w:rFonts w:hint="eastAsia"/>
@@ -4087,9 +3538,6 @@
     <w:p>
       <w:pPr>
         <w:jc w:val="left"/>
-        <w:rPr>
-          <w:rFonts w:hint="eastAsia"/>
-        </w:rPr>
       </w:pPr>
       <w:r>
         <w:rPr>
@@ -4142,9 +3590,6 @@
     <w:p>
       <w:pPr>
         <w:jc w:val="left"/>
-        <w:rPr>
-          <w:rFonts w:hint="eastAsia"/>
-        </w:rPr>
       </w:pPr>
       <w:r>
         <w:rPr>
@@ -4163,9 +3608,6 @@
     <w:p>
       <w:pPr>
         <w:jc w:val="left"/>
-        <w:rPr>
-          <w:rFonts w:hint="eastAsia"/>
-        </w:rPr>
       </w:pPr>
       <w:r>
         <w:rPr>
@@ -4179,8 +3621,6 @@
         </w:rPr>
         <w:t>利用委托式控制风格，每个界面需要访问的业务逻辑由各自的控制器委托给不同的领域对象。</w:t>
       </w:r>
-      <w:bookmarkStart w:id="0" w:name="_GoBack"/>
-      <w:bookmarkEnd w:id="0"/>
     </w:p>
     <w:sectPr>
       <w:pgSz w:w="11900" w:h="16840"/>
